--- a/ResourceFiles/Marketing Report for Adatum Corporation.docx
+++ b/ResourceFiles/Marketing Report for Adatum Corporation.docx
@@ -1159,7 +1159,7 @@
         <w:rPr>
           <w:rStyle w:val="DefaultParagraphFont"/>
           <w:rFonts w:ascii="Batang" w:eastAsia="Batang" w:hAnsi="Batang" w:cs="Batang"/>
-          <w:b w:val="0"/>
+          <w:b/>
           <w:bCs/>
           <w:i w:val="0"/>
           <w:iCs w:val="0"/>
@@ -1189,7 +1189,43 @@
           <w:cs w:val="0"/>
           <w:lang w:val="en-US" w:eastAsia="ko-KR" w:bidi="ar-SA"/>
         </w:rPr>
-        <w:t>신규 시장 진출을 위해 최우선으로 해결해야 하는 문제점은 인지도를 높이는 것입니다. 이 목표를 달성하려면 적극적인 마케팅을 진행하여 Adatum의 브랜드 인지도를 근본적으로 개선해야 합니다.</w:t>
+        <w:t>제한된 브랜드 인식 및 인식</w:t>
+      </w:r>
+      <w:r>
+        <w:rPr>
+          <w:rStyle w:val="DefaultParagraphFont"/>
+          <w:rFonts w:ascii="Batang" w:eastAsia="Batang" w:hAnsi="Batang" w:cs="Batang"/>
+          <w:b w:val="0"/>
+          <w:bCs w:val="0"/>
+          <w:i w:val="0"/>
+          <w:iCs w:val="0"/>
+          <w:caps w:val="0"/>
+          <w:smallCaps w:val="0"/>
+          <w:strike w:val="0"/>
+          <w:dstrike w:val="0"/>
+          <w:outline w:val="0"/>
+          <w:shadow w:val="0"/>
+          <w:emboss w:val="0"/>
+          <w:imprint w:val="0"/>
+          <w:noProof w:val="0"/>
+          <w:vanish w:val="0"/>
+          <w:color w:val="auto"/>
+          <w:spacing w:val="0"/>
+          <w:w w:val="100"/>
+          <w:kern w:val="0"/>
+          <w:position w:val="0"/>
+          <w:sz w:val="24"/>
+          <w:szCs w:val="24"/>
+          <w:highlight w:val="none"/>
+          <w:u w:val="none" w:color="auto"/>
+          <w:bdr w:val="none" w:sz="0" w:space="0" w:color="auto"/>
+          <w:shd w:val="clear" w:color="auto" w:fill="auto"/>
+          <w:vertAlign w:val="baseline"/>
+          <w:rtl w:val="0"/>
+          <w:cs w:val="0"/>
+          <w:lang w:val="en-US" w:eastAsia="ko-KR" w:bidi="ar-SA"/>
+        </w:rPr>
+        <w:t>: 이러한 새로운 시장에서 가시성을 달성하는 것이 주요 장애물이며, 처음부터 Adatum의 브랜드 입지를 구축하기 위한 강력한 마케팅 노력이 필요합니다.</w:t>
       </w:r>
     </w:p>
     <w:p>
@@ -1205,7 +1241,7 @@
         <w:rPr>
           <w:rStyle w:val="DefaultParagraphFont"/>
           <w:rFonts w:ascii="Batang" w:eastAsia="Batang" w:hAnsi="Batang" w:cs="Batang"/>
-          <w:b w:val="0"/>
+          <w:b/>
           <w:bCs/>
           <w:i w:val="0"/>
           <w:iCs w:val="0"/>
@@ -1235,14 +1271,50 @@
           <w:cs w:val="0"/>
           <w:lang w:val="en-US" w:eastAsia="ko-KR" w:bidi="ar-SA"/>
         </w:rPr>
-        <w:t xml:space="preserve">캐나다의 클라우드 서비스 분야에서는 다수의 기업이 치열한 경쟁을 벌이고 있습니다. </w:t>
-      </w:r>
-      <w:r>
-        <w:rPr>
-          <w:rStyle w:val="DefaultParagraphFont"/>
-          <w:rFonts w:ascii="Batang" w:eastAsia="Batang" w:hAnsi="Batang" w:cs="Batang"/>
-          <w:b w:val="0"/>
-          <w:bCs/>
+        <w:t>치열한 경쟁</w:t>
+      </w:r>
+      <w:r>
+        <w:rPr>
+          <w:rStyle w:val="DefaultParagraphFont"/>
+          <w:rFonts w:ascii="Batang" w:eastAsia="Batang" w:hAnsi="Batang" w:cs="Batang"/>
+          <w:b w:val="0"/>
+          <w:bCs w:val="0"/>
+          <w:i w:val="0"/>
+          <w:iCs w:val="0"/>
+          <w:caps w:val="0"/>
+          <w:smallCaps w:val="0"/>
+          <w:strike w:val="0"/>
+          <w:dstrike w:val="0"/>
+          <w:outline w:val="0"/>
+          <w:shadow w:val="0"/>
+          <w:emboss w:val="0"/>
+          <w:imprint w:val="0"/>
+          <w:noProof w:val="0"/>
+          <w:vanish w:val="0"/>
+          <w:color w:val="auto"/>
+          <w:spacing w:val="0"/>
+          <w:w w:val="100"/>
+          <w:kern w:val="0"/>
+          <w:position w:val="0"/>
+          <w:sz w:val="24"/>
+          <w:szCs w:val="24"/>
+          <w:highlight w:val="none"/>
+          <w:u w:val="none" w:color="auto"/>
+          <w:bdr w:val="none" w:sz="0" w:space="0" w:color="auto"/>
+          <w:shd w:val="clear" w:color="auto" w:fill="auto"/>
+          <w:vertAlign w:val="baseline"/>
+          <w:rtl w:val="0"/>
+          <w:cs w:val="0"/>
+          <w:lang w:val="en-US" w:eastAsia="ko-KR" w:bidi="ar-SA"/>
+        </w:rPr>
+        <w:t xml:space="preserve">: 캐나다의 클라우드 서비스 부문은 수많은 플레이어와 치열한 경쟁을 벌이고 있습니다. </w:t>
+      </w:r>
+      <w:r>
+        <w:rPr>
+          <w:rStyle w:val="DefaultParagraphFont"/>
+          <w:rFonts w:ascii="Batang" w:eastAsia="Batang" w:hAnsi="Batang" w:cs="Batang"/>
+          <w:b w:val="0"/>
+          <w:bCs w:val="0"/>
           <w:i w:val="0"/>
           <w:iCs w:val="0"/>
           <w:caps w:val="0"/>
@@ -1287,7 +1359,7 @@
         <w:rPr>
           <w:rStyle w:val="DefaultParagraphFont"/>
           <w:rFonts w:ascii="Batang" w:eastAsia="Batang" w:hAnsi="Batang" w:cs="Batang"/>
-          <w:b w:val="0"/>
+          <w:b/>
           <w:bCs/>
           <w:i w:val="0"/>
           <w:iCs w:val="0"/>
@@ -1317,7 +1389,43 @@
           <w:cs w:val="0"/>
           <w:lang w:val="en-US" w:eastAsia="ko-KR" w:bidi="ar-SA"/>
         </w:rPr>
-        <w:t>현지 기업과 소비자들이 Adatum의 제품을 선택하도록 하려면 이러한 시장에서 다양한 고객의 요구에 맞는 제품을 제공하고 마케팅을 진행해야 합니다.</w:t>
+        <w:t>다양한 고객 선호도 및 기대</w:t>
+      </w:r>
+      <w:r>
+        <w:rPr>
+          <w:rStyle w:val="DefaultParagraphFont"/>
+          <w:rFonts w:ascii="Batang" w:eastAsia="Batang" w:hAnsi="Batang" w:cs="Batang"/>
+          <w:b w:val="0"/>
+          <w:bCs w:val="0"/>
+          <w:i w:val="0"/>
+          <w:iCs w:val="0"/>
+          <w:caps w:val="0"/>
+          <w:smallCaps w:val="0"/>
+          <w:strike w:val="0"/>
+          <w:dstrike w:val="0"/>
+          <w:outline w:val="0"/>
+          <w:shadow w:val="0"/>
+          <w:emboss w:val="0"/>
+          <w:imprint w:val="0"/>
+          <w:noProof w:val="0"/>
+          <w:vanish w:val="0"/>
+          <w:color w:val="auto"/>
+          <w:spacing w:val="0"/>
+          <w:w w:val="100"/>
+          <w:kern w:val="0"/>
+          <w:position w:val="0"/>
+          <w:sz w:val="24"/>
+          <w:szCs w:val="24"/>
+          <w:highlight w:val="none"/>
+          <w:u w:val="none" w:color="auto"/>
+          <w:bdr w:val="none" w:sz="0" w:space="0" w:color="auto"/>
+          <w:shd w:val="clear" w:color="auto" w:fill="auto"/>
+          <w:vertAlign w:val="baseline"/>
+          <w:rtl w:val="0"/>
+          <w:cs w:val="0"/>
+          <w:lang w:val="en-US" w:eastAsia="ko-KR" w:bidi="ar-SA"/>
+        </w:rPr>
+        <w:t>: 이러한 시장의 다양한 요구에 맞게 제품 및 마케팅을 조정하는 것은 지역 기업 및 소비자의 공감을 이끌어 내는 데 매우 중요합니다.</w:t>
       </w:r>
     </w:p>
     <w:p>
@@ -1333,7 +1441,7 @@
         <w:rPr>
           <w:rStyle w:val="DefaultParagraphFont"/>
           <w:rFonts w:ascii="Batang" w:eastAsia="Batang" w:hAnsi="Batang" w:cs="Batang"/>
-          <w:b w:val="0"/>
+          <w:b/>
           <w:bCs/>
           <w:i w:val="0"/>
           <w:iCs w:val="0"/>
@@ -1363,7 +1471,43 @@
           <w:cs w:val="0"/>
           <w:lang w:val="en-US" w:eastAsia="ko-KR" w:bidi="ar-SA"/>
         </w:rPr>
-        <w:t>Adatum은 캐나다 지역의 엄격한 데이터 개인 정보/보안/운영 관련 규제를 파악하는 복잡한 작업을 진행해야 하므로 관련 규정을 철저하게 준수해야 합니다.</w:t>
+        <w:t>규정 및 규정 준수 과제</w:t>
+      </w:r>
+      <w:r>
+        <w:rPr>
+          <w:rStyle w:val="DefaultParagraphFont"/>
+          <w:rFonts w:ascii="Batang" w:eastAsia="Batang" w:hAnsi="Batang" w:cs="Batang"/>
+          <w:b w:val="0"/>
+          <w:bCs w:val="0"/>
+          <w:i w:val="0"/>
+          <w:iCs w:val="0"/>
+          <w:caps w:val="0"/>
+          <w:smallCaps w:val="0"/>
+          <w:strike w:val="0"/>
+          <w:dstrike w:val="0"/>
+          <w:outline w:val="0"/>
+          <w:shadow w:val="0"/>
+          <w:emboss w:val="0"/>
+          <w:imprint w:val="0"/>
+          <w:noProof w:val="0"/>
+          <w:vanish w:val="0"/>
+          <w:color w:val="auto"/>
+          <w:spacing w:val="0"/>
+          <w:w w:val="100"/>
+          <w:kern w:val="0"/>
+          <w:position w:val="0"/>
+          <w:sz w:val="24"/>
+          <w:szCs w:val="24"/>
+          <w:highlight w:val="none"/>
+          <w:u w:val="none" w:color="auto"/>
+          <w:bdr w:val="none" w:sz="0" w:space="0" w:color="auto"/>
+          <w:shd w:val="clear" w:color="auto" w:fill="auto"/>
+          <w:vertAlign w:val="baseline"/>
+          <w:rtl w:val="0"/>
+          <w:cs w:val="0"/>
+          <w:lang w:val="en-US" w:eastAsia="ko-KR" w:bidi="ar-SA"/>
+        </w:rPr>
+        <w:t>: Adatum은 지역의 고유한 데이터 개인 정보 보호, 보안 및 운영 규정을 탐색하는 복잡한 작업에 직면하고 있으며, 부지런한 규정 준수 노력이 필요합니다.</w:t>
       </w:r>
     </w:p>
     <w:p>
@@ -1379,7 +1523,7 @@
         <w:rPr>
           <w:rStyle w:val="DefaultParagraphFont"/>
           <w:rFonts w:ascii="Batang" w:eastAsia="Batang" w:hAnsi="Batang" w:cs="Batang"/>
-          <w:b w:val="0"/>
+          <w:b/>
           <w:bCs/>
           <w:i w:val="0"/>
           <w:iCs w:val="0"/>
@@ -1409,7 +1553,43 @@
           <w:cs w:val="0"/>
           <w:lang w:val="en-US" w:eastAsia="ko-KR" w:bidi="ar-SA"/>
         </w:rPr>
-        <w:t>여러 지역에서 효율적으로 사업을 운영하려는 경우 물류 과정의 문제점을 해결해야 합니다. 특히 수준 높은 서비스를 지속적으로 제공하고 여러 지역에서 데이터 센터를 관리하려면 이러한 문제점을 반드시 해결해야 합니다.</w:t>
+        <w:t>운영 및 물류 복잡성</w:t>
+      </w:r>
+      <w:r>
+        <w:rPr>
+          <w:rStyle w:val="DefaultParagraphFont"/>
+          <w:rFonts w:ascii="Batang" w:eastAsia="Batang" w:hAnsi="Batang" w:cs="Batang"/>
+          <w:b w:val="0"/>
+          <w:bCs w:val="0"/>
+          <w:i w:val="0"/>
+          <w:iCs w:val="0"/>
+          <w:caps w:val="0"/>
+          <w:smallCaps w:val="0"/>
+          <w:strike w:val="0"/>
+          <w:dstrike w:val="0"/>
+          <w:outline w:val="0"/>
+          <w:shadow w:val="0"/>
+          <w:emboss w:val="0"/>
+          <w:imprint w:val="0"/>
+          <w:noProof w:val="0"/>
+          <w:vanish w:val="0"/>
+          <w:color w:val="auto"/>
+          <w:spacing w:val="0"/>
+          <w:w w:val="100"/>
+          <w:kern w:val="0"/>
+          <w:position w:val="0"/>
+          <w:sz w:val="24"/>
+          <w:szCs w:val="24"/>
+          <w:highlight w:val="none"/>
+          <w:u w:val="none" w:color="auto"/>
+          <w:bdr w:val="none" w:sz="0" w:space="0" w:color="auto"/>
+          <w:shd w:val="clear" w:color="auto" w:fill="auto"/>
+          <w:vertAlign w:val="baseline"/>
+          <w:rtl w:val="0"/>
+          <w:cs w:val="0"/>
+          <w:lang w:val="en-US" w:eastAsia="ko-KR" w:bidi="ar-SA"/>
+        </w:rPr>
+        <w:t>: 효율적인 지역 간 운영을 수립하는 것은 특히 높은 서비스 수준을 유지하고 지리적 위치에 걸쳐 데이터 센터를 관리하는 데 물류 문제를 제시합니다.</w:t>
       </w:r>
     </w:p>
     <w:p>

--- a/ResourceFiles/Marketing Report for Adatum Corporation.docx
+++ b/ResourceFiles/Marketing Report for Adatum Corporation.docx
@@ -1189,43 +1189,43 @@
           <w:cs w:val="0"/>
           <w:lang w:val="en-US" w:eastAsia="ko-KR" w:bidi="ar-SA"/>
         </w:rPr>
-        <w:t>제한된 브랜드 인식 및 인식</w:t>
-      </w:r>
-      <w:r>
-        <w:rPr>
-          <w:rStyle w:val="DefaultParagraphFont"/>
-          <w:rFonts w:ascii="Batang" w:eastAsia="Batang" w:hAnsi="Batang" w:cs="Batang"/>
-          <w:b w:val="0"/>
-          <w:bCs w:val="0"/>
-          <w:i w:val="0"/>
-          <w:iCs w:val="0"/>
-          <w:caps w:val="0"/>
-          <w:smallCaps w:val="0"/>
-          <w:strike w:val="0"/>
-          <w:dstrike w:val="0"/>
-          <w:outline w:val="0"/>
-          <w:shadow w:val="0"/>
-          <w:emboss w:val="0"/>
-          <w:imprint w:val="0"/>
-          <w:noProof w:val="0"/>
-          <w:vanish w:val="0"/>
-          <w:color w:val="auto"/>
-          <w:spacing w:val="0"/>
-          <w:w w:val="100"/>
-          <w:kern w:val="0"/>
-          <w:position w:val="0"/>
-          <w:sz w:val="24"/>
-          <w:szCs w:val="24"/>
-          <w:highlight w:val="none"/>
-          <w:u w:val="none" w:color="auto"/>
-          <w:bdr w:val="none" w:sz="0" w:space="0" w:color="auto"/>
-          <w:shd w:val="clear" w:color="auto" w:fill="auto"/>
-          <w:vertAlign w:val="baseline"/>
-          <w:rtl w:val="0"/>
-          <w:cs w:val="0"/>
-          <w:lang w:val="en-US" w:eastAsia="ko-KR" w:bidi="ar-SA"/>
-        </w:rPr>
-        <w:t>: 이러한 새로운 시장에서 가시성을 달성하는 것이 주요 장애물이며, 처음부터 Adatum의 브랜드 입지를 구축하기 위한 강력한 마케팅 노력이 필요합니다.</w:t>
+        <w:t>제한된 브랜드 인지도 및 인식</w:t>
+      </w:r>
+      <w:r>
+        <w:rPr>
+          <w:rStyle w:val="DefaultParagraphFont"/>
+          <w:rFonts w:ascii="Batang" w:eastAsia="Batang" w:hAnsi="Batang" w:cs="Batang"/>
+          <w:b w:val="0"/>
+          <w:bCs w:val="0"/>
+          <w:i w:val="0"/>
+          <w:iCs w:val="0"/>
+          <w:caps w:val="0"/>
+          <w:smallCaps w:val="0"/>
+          <w:strike w:val="0"/>
+          <w:dstrike w:val="0"/>
+          <w:outline w:val="0"/>
+          <w:shadow w:val="0"/>
+          <w:emboss w:val="0"/>
+          <w:imprint w:val="0"/>
+          <w:noProof w:val="0"/>
+          <w:vanish w:val="0"/>
+          <w:color w:val="auto"/>
+          <w:spacing w:val="0"/>
+          <w:w w:val="100"/>
+          <w:kern w:val="0"/>
+          <w:position w:val="0"/>
+          <w:sz w:val="24"/>
+          <w:szCs w:val="24"/>
+          <w:highlight w:val="none"/>
+          <w:u w:val="none" w:color="auto"/>
+          <w:bdr w:val="none" w:sz="0" w:space="0" w:color="auto"/>
+          <w:shd w:val="clear" w:color="auto" w:fill="auto"/>
+          <w:vertAlign w:val="baseline"/>
+          <w:rtl w:val="0"/>
+          <w:cs w:val="0"/>
+          <w:lang w:val="en-US" w:eastAsia="ko-KR" w:bidi="ar-SA"/>
+        </w:rPr>
+        <w:t>: 이러한 새로운 시장에서 가시성을 달성하는 것이 주요 과제이며, 처음부터 Adatum의 브랜드 입지를 구축하기 위한 강력한 마케팅 노력이 필요합니다.</w:t>
       </w:r>
     </w:p>
     <w:p>
@@ -1425,7 +1425,7 @@
           <w:cs w:val="0"/>
           <w:lang w:val="en-US" w:eastAsia="ko-KR" w:bidi="ar-SA"/>
         </w:rPr>
-        <w:t>: 이러한 시장의 다양한 요구에 맞게 제품 및 마케팅을 조정하는 것은 지역 기업 및 소비자의 공감을 이끌어 내는 데 매우 중요합니다.</w:t>
+        <w:t>: 이러한 시장의 다양한 요구에 맞게 제품 및 마케팅을 조정하는 것은 지역 기업 및 소비자의 공감을 이끌어 내는 데 있어 매우 중요합니다.</w:t>
       </w:r>
     </w:p>
     <w:p>
@@ -1507,7 +1507,7 @@
           <w:cs w:val="0"/>
           <w:lang w:val="en-US" w:eastAsia="ko-KR" w:bidi="ar-SA"/>
         </w:rPr>
-        <w:t>: Adatum은 지역의 고유한 데이터 개인 정보 보호, 보안 및 운영 규정을 탐색하는 복잡한 작업에 직면하고 있으며, 부지런한 규정 준수 노력이 필요합니다.</w:t>
+        <w:t>: Adatum은 지역의 고유한 데이터 개인 정보 보호, 보안 및 운영 규정을 탐색해야 하는 복잡한 작업에 직면하고 있으며, 부지런한 규정 준수 노력이 필요합니다.</w:t>
       </w:r>
     </w:p>
     <w:p>
@@ -1589,7 +1589,7 @@
           <w:cs w:val="0"/>
           <w:lang w:val="en-US" w:eastAsia="ko-KR" w:bidi="ar-SA"/>
         </w:rPr>
-        <w:t>: 효율적인 지역 간 운영을 수립하는 것은 특히 높은 서비스 수준을 유지하고 지리적 위치에 걸쳐 데이터 센터를 관리하는 데 물류 문제를 제시합니다.</w:t>
+        <w:t>: 효율적인 지역 간 운영을 수립하는 과정에서 특히 높은 서비스 수준을 유지하고 지리적 위치에 걸쳐 데이터 센터를 관리하기 위해서는 물류상의 어려움이 있기 마련입니다.</w:t>
       </w:r>
     </w:p>
     <w:p>

--- a/ResourceFiles/Marketing Report for Adatum Corporation.docx
+++ b/ResourceFiles/Marketing Report for Adatum Corporation.docx
@@ -126,7 +126,7 @@
           <w:cs w:val="0"/>
           <w:lang w:val="en-US" w:eastAsia="ko-KR" w:bidi="ar-SA"/>
         </w:rPr>
-        <w:t>요약</w:t>
+        <w:t>실행 요약</w:t>
       </w:r>
     </w:p>
     <w:p>
